--- a/Conference_Paper.docx
+++ b/Conference_Paper.docx
@@ -37,25 +37,7 @@
           <w:sz w:val="24"/>
           <w:szCs w:val="24"/>
         </w:rPr>
-        <w:t xml:space="preserve">James Dwyer, David </w:t>
-      </w:r>
-      <w:proofErr w:type="spellStart"/>
-      <w:r>
-        <w:rPr>
-          <w:rFonts w:ascii="Times New Roman" w:hAnsi="Times New Roman" w:cs="Times New Roman"/>
-          <w:sz w:val="24"/>
-          <w:szCs w:val="24"/>
-        </w:rPr>
-        <w:t>Gravett</w:t>
-      </w:r>
-      <w:proofErr w:type="spellEnd"/>
-      <w:r>
-        <w:rPr>
-          <w:rFonts w:ascii="Times New Roman" w:hAnsi="Times New Roman" w:cs="Times New Roman"/>
-          <w:sz w:val="24"/>
-          <w:szCs w:val="24"/>
-        </w:rPr>
-        <w:t>, and Michael Fielder</w:t>
+        <w:t>James Dwyer, David Gravett, and Michael Fielder</w:t>
       </w:r>
     </w:p>
     <w:p>
@@ -585,25 +567,7 @@
           <w:sz w:val="20"/>
           <w:szCs w:val="20"/>
         </w:rPr>
-        <w:t xml:space="preserve"> The game consists of 150 turns where each player can move up to 7 drone groups per turn. There are 3 possible ways a player can win: the player captures the opposing player’s starting base, the player destroys </w:t>
-      </w:r>
-      <w:proofErr w:type="gramStart"/>
-      <w:r>
-        <w:rPr>
-          <w:rFonts w:ascii="Times" w:hAnsi="Times" w:cs="Times"/>
-          <w:sz w:val="20"/>
-          <w:szCs w:val="20"/>
-        </w:rPr>
-        <w:t>all of</w:t>
-      </w:r>
-      <w:proofErr w:type="gramEnd"/>
-      <w:r>
-        <w:rPr>
-          <w:rFonts w:ascii="Times" w:hAnsi="Times" w:cs="Times"/>
-          <w:sz w:val="20"/>
-          <w:szCs w:val="20"/>
-        </w:rPr>
-        <w:t xml:space="preserve"> the opposing player’s drones, or the player has more points than the opposing player at the end of the 150 turns.</w:t>
+        <w:t xml:space="preserve"> The game consists of 150 turns where each player can move up to 7 drone groups per turn. There are 3 possible ways a player can win: the player captures the opposing player’s starting base, the player destroys all of the opposing player’s drones, or the player has more points than the opposing player at the end of the 150 turns.</w:t>
       </w:r>
     </w:p>
     <w:p>
@@ -894,27 +858,8 @@
           <w:sz w:val="20"/>
           <w:szCs w:val="20"/>
         </w:rPr>
-        <w:t xml:space="preserve">The Everglades codebase consists of two distinct sections: </w:t>
-      </w:r>
-      <w:proofErr w:type="gramStart"/>
-      <w:r>
-        <w:rPr>
-          <w:rFonts w:ascii="Times" w:hAnsi="Times" w:cs="Times"/>
-          <w:sz w:val="20"/>
-          <w:szCs w:val="20"/>
-        </w:rPr>
-        <w:t>the</w:t>
-      </w:r>
-      <w:proofErr w:type="gramEnd"/>
-      <w:r>
-        <w:rPr>
-          <w:rFonts w:ascii="Times" w:hAnsi="Times" w:cs="Times"/>
-          <w:sz w:val="20"/>
-          <w:szCs w:val="20"/>
-        </w:rPr>
-        <w:t xml:space="preserve"> Python server and the Unreal client. For both the server and client, the codebase was manually researched. The server required walking through the code and making use of </w:t>
-      </w:r>
-      <w:proofErr w:type="spellStart"/>
+        <w:t xml:space="preserve">The Everglades codebase consists of two distinct sections: the Python server and the Unreal client. For both the server and client, the codebase was manually researched. The server required walking through the code and making use of </w:t>
+      </w:r>
       <w:r>
         <w:rPr>
           <w:rFonts w:ascii="Times" w:hAnsi="Times" w:cs="Times"/>
@@ -925,7 +870,6 @@
         </w:rPr>
         <w:t>Pyreverse</w:t>
       </w:r>
-      <w:proofErr w:type="spellEnd"/>
       <w:r>
         <w:rPr>
           <w:rFonts w:ascii="Times" w:hAnsi="Times" w:cs="Times"/>
@@ -1407,25 +1351,7 @@
           <w:sz w:val="20"/>
           <w:szCs w:val="20"/>
         </w:rPr>
-        <w:t xml:space="preserve"> a weighted version of Breadth First Search. This process begins by first creating a 2d array of the desired map size, 7x7 for example, and initializing all the values to 0. In this array, </w:t>
-      </w:r>
-      <w:proofErr w:type="gramStart"/>
-      <w:r>
-        <w:rPr>
-          <w:rFonts w:ascii="Times" w:hAnsi="Times" w:cs="Times"/>
-          <w:sz w:val="20"/>
-          <w:szCs w:val="20"/>
-        </w:rPr>
-        <w:t>a 0 marks</w:t>
-      </w:r>
-      <w:proofErr w:type="gramEnd"/>
-      <w:r>
-        <w:rPr>
-          <w:rFonts w:ascii="Times" w:hAnsi="Times" w:cs="Times"/>
-          <w:sz w:val="20"/>
-          <w:szCs w:val="20"/>
-        </w:rPr>
-        <w:t xml:space="preserve"> a node location that has not been tested yet, a 1 marks a successful node, and a -1 marks an unsuccessful node.</w:t>
+        <w:t xml:space="preserve"> a weighted version of Breadth First Search. This process begins by first creating a 2d array of the desired map size, 7x7 for example, and initializing all the values to 0. In this array, a 0 marks a node location that has not been tested yet, a 1 marks a successful node, and a -1 marks an unsuccessful node.</w:t>
       </w:r>
       <w:r>
         <w:rPr>
@@ -1610,27 +1536,7 @@
           <w:color w:val="auto"/>
         </w:rPr>
         <w:tab/>
-        <w:t xml:space="preserve">Randomly generated game board example. A 1 </w:t>
-      </w:r>
-      <w:proofErr w:type="gramStart"/>
-      <w:r>
-        <w:rPr>
-          <w:rFonts w:ascii="Times" w:hAnsi="Times" w:cs="Times"/>
-          <w:i w:val="0"/>
-          <w:iCs w:val="0"/>
-          <w:color w:val="auto"/>
-        </w:rPr>
-        <w:t>marks</w:t>
-      </w:r>
-      <w:proofErr w:type="gramEnd"/>
-      <w:r>
-        <w:rPr>
-          <w:rFonts w:ascii="Times" w:hAnsi="Times" w:cs="Times"/>
-          <w:i w:val="0"/>
-          <w:iCs w:val="0"/>
-          <w:color w:val="auto"/>
-        </w:rPr>
-        <w:t xml:space="preserve"> a regular node, a 2 marks a fortress, a 3 marks a watchtower, and a -1 marks an unsuccessful node creation.</w:t>
+        <w:t>Randomly generated game board example. A 1 marks a regular node, a 2 marks a fortress, a 3 marks a watchtower, and a -1 marks an unsuccessful node creation.</w:t>
       </w:r>
     </w:p>
     <w:p>
@@ -1830,9 +1736,8 @@
           <w:szCs w:val="20"/>
           <w:shd w:val="clear" w:color="auto" w:fill="FFFFFF"/>
         </w:rPr>
-        <w:t xml:space="preserve">The offset is </w:t>
-      </w:r>
-      <w:proofErr w:type="spellStart"/>
+        <w:t>The offset is a any number between 1 and 10000. The seed value is passed through the GameSetup.json file under the “</w:t>
+      </w:r>
       <w:r>
         <w:rPr>
           <w:rStyle w:val="normaltextrun"/>
@@ -1842,9 +1747,8 @@
           <w:szCs w:val="20"/>
           <w:shd w:val="clear" w:color="auto" w:fill="FFFFFF"/>
         </w:rPr>
-        <w:t>a</w:t>
-      </w:r>
-      <w:proofErr w:type="spellEnd"/>
+        <w:t>S</w:t>
+      </w:r>
       <w:r>
         <w:rPr>
           <w:rStyle w:val="normaltextrun"/>
@@ -1854,7 +1758,7 @@
           <w:szCs w:val="20"/>
           <w:shd w:val="clear" w:color="auto" w:fill="FFFFFF"/>
         </w:rPr>
-        <w:t xml:space="preserve"> any number between 1 and 10000. The seed value is passed through the GameSetup.json file under the “</w:t>
+        <w:t xml:space="preserve">tochasticity” </w:t>
       </w:r>
       <w:r>
         <w:rPr>
@@ -1865,7 +1769,7 @@
           <w:szCs w:val="20"/>
           <w:shd w:val="clear" w:color="auto" w:fill="FFFFFF"/>
         </w:rPr>
-        <w:t>S</w:t>
+        <w:t>field and</w:t>
       </w:r>
       <w:r>
         <w:rPr>
@@ -1876,7 +1780,7 @@
           <w:szCs w:val="20"/>
           <w:shd w:val="clear" w:color="auto" w:fill="FFFFFF"/>
         </w:rPr>
-        <w:t xml:space="preserve">tochasticity” </w:t>
+        <w:t xml:space="preserve"> is read in the server.py file. </w:t>
       </w:r>
       <w:r>
         <w:rPr>
@@ -1887,7 +1791,7 @@
           <w:szCs w:val="20"/>
           <w:shd w:val="clear" w:color="auto" w:fill="FFFFFF"/>
         </w:rPr>
-        <w:t>field and</w:t>
+        <w:t xml:space="preserve">The wind can also be mirrored as shown in Figure </w:t>
       </w:r>
       <w:r>
         <w:rPr>
@@ -1898,7 +1802,7 @@
           <w:szCs w:val="20"/>
           <w:shd w:val="clear" w:color="auto" w:fill="FFFFFF"/>
         </w:rPr>
-        <w:t xml:space="preserve"> is read in the server.py file. </w:t>
+        <w:t>4</w:t>
       </w:r>
       <w:r>
         <w:rPr>
@@ -1909,57 +1813,34 @@
           <w:szCs w:val="20"/>
           <w:shd w:val="clear" w:color="auto" w:fill="FFFFFF"/>
         </w:rPr>
-        <w:t xml:space="preserve">The wind can also be mirrored as shown in Figure </w:t>
-      </w:r>
-      <w:r>
-        <w:rPr>
-          <w:rStyle w:val="normaltextrun"/>
+        <w:t>. </w:t>
+      </w:r>
+      <w:r>
+        <w:rPr>
+          <w:rStyle w:val="eop"/>
           <w:rFonts w:ascii="Times" w:hAnsi="Times" w:cs="Times"/>
           <w:color w:val="000000"/>
           <w:sz w:val="20"/>
           <w:szCs w:val="20"/>
           <w:shd w:val="clear" w:color="auto" w:fill="FFFFFF"/>
         </w:rPr>
-        <w:t>4</w:t>
-      </w:r>
-      <w:r>
-        <w:rPr>
-          <w:rStyle w:val="normaltextrun"/>
+        <w:t> </w:t>
+      </w:r>
+      <w:r>
+        <w:rPr>
+          <w:rStyle w:val="eop"/>
           <w:rFonts w:ascii="Times" w:hAnsi="Times" w:cs="Times"/>
           <w:color w:val="000000"/>
           <w:sz w:val="20"/>
           <w:szCs w:val="20"/>
           <w:shd w:val="clear" w:color="auto" w:fill="FFFFFF"/>
         </w:rPr>
-        <w:t>. </w:t>
-      </w:r>
-      <w:r>
-        <w:rPr>
-          <w:rStyle w:val="eop"/>
-          <w:rFonts w:ascii="Times" w:hAnsi="Times" w:cs="Times"/>
-          <w:color w:val="000000"/>
-          <w:sz w:val="20"/>
-          <w:szCs w:val="20"/>
-          <w:shd w:val="clear" w:color="auto" w:fill="FFFFFF"/>
-        </w:rPr>
-        <w:t> </w:t>
-      </w:r>
-      <w:r>
-        <w:rPr>
-          <w:rStyle w:val="eop"/>
-          <w:rFonts w:ascii="Times" w:hAnsi="Times" w:cs="Times"/>
-          <w:color w:val="000000"/>
-          <w:sz w:val="20"/>
-          <w:szCs w:val="20"/>
-          <w:shd w:val="clear" w:color="auto" w:fill="FFFFFF"/>
-        </w:rPr>
         <w:t xml:space="preserve">This ensures that there is an even playing field for each player in the game. </w:t>
       </w:r>
     </w:p>
     <w:p>
       <w:pPr>
         <w:ind w:firstLine="187"/>
-        <w:jc w:val="center"/>
         <w:rPr>
           <w:rFonts w:ascii="Times" w:hAnsi="Times" w:cs="Times"/>
           <w:color w:val="000000"/>
@@ -2147,7 +2028,29 @@
           <w:szCs w:val="20"/>
           <w:shd w:val="clear" w:color="auto" w:fill="FFFFFF"/>
         </w:rPr>
-        <w:t>. In the figure, F represents the force of the wind, U represents the direction of the connection, and A represents the result of the project. Using the projection to determine the scalar value ensures that the value can be found no matter the direction of the connection</w:t>
+        <w:t>. In the figure, F represents the force of the wind, U represents the direction of the connection, and A represents the result of the project</w:t>
+      </w:r>
+      <w:r>
+        <w:rPr>
+          <w:rStyle w:val="normaltextrun"/>
+          <w:rFonts w:ascii="Times" w:hAnsi="Times" w:cs="Times"/>
+          <w:color w:val="000000"/>
+          <w:sz w:val="20"/>
+          <w:szCs w:val="20"/>
+          <w:shd w:val="clear" w:color="auto" w:fill="FFFFFF"/>
+        </w:rPr>
+        <w:t>ion</w:t>
+      </w:r>
+      <w:r>
+        <w:rPr>
+          <w:rStyle w:val="normaltextrun"/>
+          <w:rFonts w:ascii="Times" w:hAnsi="Times" w:cs="Times"/>
+          <w:color w:val="000000"/>
+          <w:sz w:val="20"/>
+          <w:szCs w:val="20"/>
+          <w:shd w:val="clear" w:color="auto" w:fill="FFFFFF"/>
+        </w:rPr>
+        <w:t>. Using the projection to determine the scalar value ensures that the value can be found no matter the direction of the connection</w:t>
       </w:r>
       <w:r>
         <w:rPr>
@@ -2183,7 +2086,7 @@
           <w:shd w:val="clear" w:color="auto" w:fill="FFFFFF"/>
         </w:rPr>
         <w:drawing>
-          <wp:inline distT="0" distB="0" distL="0" distR="0" wp14:anchorId="643BBD33" wp14:editId="13228ED1">
+          <wp:inline distT="0" distB="0" distL="0" distR="0" wp14:anchorId="643BBD33" wp14:editId="1DD8BDDE">
             <wp:extent cx="2305050" cy="1374426"/>
             <wp:effectExtent l="0" t="0" r="0" b="0"/>
             <wp:docPr id="5" name="Picture 5" descr="C:\Users\Michael\AppData\Local\Microsoft\Windows\INetCache\Content.MSO\5DE83817.tmp"/>
@@ -2206,7 +2109,7 @@
                           <a14:imgProps xmlns:a14="http://schemas.microsoft.com/office/drawing/2010/main">
                             <a14:imgLayer r:embed="rId10">
                               <a14:imgEffect>
-                                <a14:saturation sat="0"/>
+                                <a14:saturation sat="105000"/>
                               </a14:imgEffect>
                             </a14:imgLayer>
                           </a14:imgProps>
@@ -2315,63 +2218,42 @@
           <w:iCs w:val="0"/>
           <w:color w:val="auto"/>
         </w:rPr>
-        <w:t xml:space="preserve">Representation of wind vector projection on a </w:t>
+        <w:t>Representation of wind vector projection on a connection</w:t>
+      </w:r>
+    </w:p>
+    <w:p>
+      <w:pPr>
+        <w:ind w:firstLine="187"/>
+        <w:jc w:val="both"/>
+        <w:rPr>
+          <w:rFonts w:ascii="Times" w:hAnsi="Times" w:cs="Times"/>
+          <w:color w:val="000000"/>
+          <w:sz w:val="20"/>
+          <w:szCs w:val="20"/>
+          <w:shd w:val="clear" w:color="auto" w:fill="FFFFFF"/>
+        </w:rPr>
+      </w:pPr>
+      <w:r>
+        <w:rPr>
+          <w:rFonts w:ascii="Times" w:hAnsi="Times" w:cs="Times"/>
+          <w:color w:val="000000"/>
+          <w:sz w:val="20"/>
+          <w:szCs w:val="20"/>
+          <w:shd w:val="clear" w:color="auto" w:fill="FFFFFF"/>
+        </w:rPr>
+        <w:t>Each magnitude value</w:t>
       </w:r>
       <w:bookmarkStart w:id="0" w:name="_GoBack"/>
       <w:bookmarkEnd w:id="0"/>
       <w:r>
         <w:rPr>
           <w:rFonts w:ascii="Times" w:hAnsi="Times" w:cs="Times"/>
-          <w:i w:val="0"/>
-          <w:iCs w:val="0"/>
-          <w:color w:val="auto"/>
-        </w:rPr>
-        <w:t>connection</w:t>
-      </w:r>
-    </w:p>
-    <w:p>
-      <w:pPr>
-        <w:ind w:firstLine="187"/>
-        <w:jc w:val="both"/>
-        <w:rPr>
-          <w:rFonts w:ascii="Times" w:hAnsi="Times" w:cs="Times"/>
           <w:color w:val="000000"/>
           <w:sz w:val="20"/>
           <w:szCs w:val="20"/>
           <w:shd w:val="clear" w:color="auto" w:fill="FFFFFF"/>
         </w:rPr>
-      </w:pPr>
-      <w:r>
-        <w:rPr>
-          <w:rFonts w:ascii="Times" w:hAnsi="Times" w:cs="Times"/>
-          <w:color w:val="000000"/>
-          <w:sz w:val="20"/>
-          <w:szCs w:val="20"/>
-          <w:shd w:val="clear" w:color="auto" w:fill="FFFFFF"/>
-        </w:rPr>
-        <w:t xml:space="preserve">Each magnitude values </w:t>
-      </w:r>
-      <w:proofErr w:type="gramStart"/>
-      <w:r>
-        <w:rPr>
-          <w:rFonts w:ascii="Times" w:hAnsi="Times" w:cs="Times"/>
-          <w:color w:val="000000"/>
-          <w:sz w:val="20"/>
-          <w:szCs w:val="20"/>
-          <w:shd w:val="clear" w:color="auto" w:fill="FFFFFF"/>
-        </w:rPr>
-        <w:t>is</w:t>
-      </w:r>
-      <w:proofErr w:type="gramEnd"/>
-      <w:r>
-        <w:rPr>
-          <w:rFonts w:ascii="Times" w:hAnsi="Times" w:cs="Times"/>
-          <w:color w:val="000000"/>
-          <w:sz w:val="20"/>
-          <w:szCs w:val="20"/>
-          <w:shd w:val="clear" w:color="auto" w:fill="FFFFFF"/>
-        </w:rPr>
-        <w:t xml:space="preserve"> stored in an a hash map where the keys are tuples of the to and from node numbers and the value for a key is the scalar value.</w:t>
+        <w:t xml:space="preserve"> is stored in an a hash map where the keys are tuples of the to and from node numbers and the value for a key is the scalar value.</w:t>
       </w:r>
       <w:r>
         <w:rPr>
@@ -2756,7 +2638,6 @@
         </w:rPr>
         <w:t xml:space="preserve">. The sensor state is reported every turn for each player through the </w:t>
       </w:r>
-      <w:proofErr w:type="spellStart"/>
       <w:r>
         <w:rPr>
           <w:rFonts w:ascii="Times" w:hAnsi="Times" w:cs="Times"/>
@@ -2765,9 +2646,16 @@
           <w:sz w:val="20"/>
           <w:szCs w:val="20"/>
         </w:rPr>
-        <w:t>sensor_</w:t>
-      </w:r>
-      <w:proofErr w:type="gramStart"/>
+        <w:t>sensor_state()</w:t>
+      </w:r>
+      <w:r>
+        <w:rPr>
+          <w:rFonts w:ascii="Times" w:hAnsi="Times" w:cs="Times"/>
+          <w:sz w:val="20"/>
+          <w:szCs w:val="20"/>
+        </w:rPr>
+        <w:t xml:space="preserve"> function in </w:t>
+      </w:r>
       <w:r>
         <w:rPr>
           <w:rFonts w:ascii="Times" w:hAnsi="Times" w:cs="Times"/>
@@ -2776,9 +2664,40 @@
           <w:sz w:val="20"/>
           <w:szCs w:val="20"/>
         </w:rPr>
-        <w:t>state</w:t>
-      </w:r>
-      <w:proofErr w:type="spellEnd"/>
+        <w:t>server.</w:t>
+      </w:r>
+      <w:r>
+        <w:rPr>
+          <w:rFonts w:ascii="Times" w:hAnsi="Times" w:cs="Times"/>
+          <w:sz w:val="20"/>
+          <w:szCs w:val="20"/>
+        </w:rPr>
+        <w:t>py</w:t>
+      </w:r>
+      <w:r>
+        <w:rPr>
+          <w:rFonts w:ascii="Times" w:hAnsi="Times" w:cs="Times"/>
+          <w:sz w:val="20"/>
+          <w:szCs w:val="20"/>
+        </w:rPr>
+        <w:t xml:space="preserve"> </w:t>
+      </w:r>
+      <w:r>
+        <w:rPr>
+          <w:rFonts w:ascii="Times" w:hAnsi="Times" w:cs="Times"/>
+          <w:sz w:val="20"/>
+          <w:szCs w:val="20"/>
+        </w:rPr>
+        <w:t>and</w:t>
+      </w:r>
+      <w:r>
+        <w:rPr>
+          <w:rFonts w:ascii="Times" w:hAnsi="Times" w:cs="Times"/>
+          <w:sz w:val="20"/>
+          <w:szCs w:val="20"/>
+        </w:rPr>
+        <w:t xml:space="preserve"> is a </w:t>
+      </w:r>
       <w:r>
         <w:rPr>
           <w:rFonts w:ascii="Times" w:hAnsi="Times" w:cs="Times"/>
@@ -2787,9 +2706,40 @@
           <w:sz w:val="20"/>
           <w:szCs w:val="20"/>
         </w:rPr>
-        <w:t>(</w:t>
-      </w:r>
-      <w:proofErr w:type="gramEnd"/>
+        <w:t>numpy</w:t>
+      </w:r>
+      <w:r>
+        <w:rPr>
+          <w:rFonts w:ascii="Times" w:hAnsi="Times" w:cs="Times"/>
+          <w:sz w:val="20"/>
+          <w:szCs w:val="20"/>
+        </w:rPr>
+        <w:t xml:space="preserve"> array. The first index is the turn number</w:t>
+      </w:r>
+      <w:r>
+        <w:rPr>
+          <w:rFonts w:ascii="Times" w:hAnsi="Times" w:cs="Times"/>
+          <w:sz w:val="20"/>
+          <w:szCs w:val="20"/>
+        </w:rPr>
+        <w:t xml:space="preserve">, second is the source node the enemy units are travelling from, third is their destination, fourth is the </w:t>
+      </w:r>
+      <w:r>
+        <w:rPr>
+          <w:rFonts w:ascii="Times" w:hAnsi="Times" w:cs="Times"/>
+          <w:sz w:val="20"/>
+          <w:szCs w:val="20"/>
+        </w:rPr>
+        <w:t>number</w:t>
+      </w:r>
+      <w:r>
+        <w:rPr>
+          <w:rFonts w:ascii="Times" w:hAnsi="Times" w:cs="Times"/>
+          <w:sz w:val="20"/>
+          <w:szCs w:val="20"/>
+        </w:rPr>
+        <w:t xml:space="preserve"> of </w:t>
+      </w:r>
       <w:r>
         <w:rPr>
           <w:rFonts w:ascii="Times" w:hAnsi="Times" w:cs="Times"/>
@@ -2798,15 +2748,31 @@
           <w:sz w:val="20"/>
           <w:szCs w:val="20"/>
         </w:rPr>
-        <w:t>)</w:t>
-      </w:r>
-      <w:r>
-        <w:rPr>
-          <w:rFonts w:ascii="Times" w:hAnsi="Times" w:cs="Times"/>
-          <w:sz w:val="20"/>
-          <w:szCs w:val="20"/>
-        </w:rPr>
-        <w:t xml:space="preserve"> function in </w:t>
+        <w:t>controller</w:t>
+      </w:r>
+      <w:r>
+        <w:rPr>
+          <w:rFonts w:ascii="Times" w:hAnsi="Times" w:cs="Times"/>
+          <w:sz w:val="20"/>
+          <w:szCs w:val="20"/>
+        </w:rPr>
+        <w:t xml:space="preserve"> units sensed, fifth is the </w:t>
+      </w:r>
+      <w:r>
+        <w:rPr>
+          <w:rFonts w:ascii="Times" w:hAnsi="Times" w:cs="Times"/>
+          <w:sz w:val="20"/>
+          <w:szCs w:val="20"/>
+        </w:rPr>
+        <w:t>number</w:t>
+      </w:r>
+      <w:r>
+        <w:rPr>
+          <w:rFonts w:ascii="Times" w:hAnsi="Times" w:cs="Times"/>
+          <w:sz w:val="20"/>
+          <w:szCs w:val="20"/>
+        </w:rPr>
+        <w:t xml:space="preserve"> of </w:t>
       </w:r>
       <w:r>
         <w:rPr>
@@ -2816,41 +2782,32 @@
           <w:sz w:val="20"/>
           <w:szCs w:val="20"/>
         </w:rPr>
-        <w:t>server.</w:t>
-      </w:r>
-      <w:r>
-        <w:rPr>
-          <w:rFonts w:ascii="Times" w:hAnsi="Times" w:cs="Times"/>
-          <w:sz w:val="20"/>
-          <w:szCs w:val="20"/>
-        </w:rPr>
-        <w:t>py</w:t>
-      </w:r>
-      <w:r>
-        <w:rPr>
-          <w:rFonts w:ascii="Times" w:hAnsi="Times" w:cs="Times"/>
-          <w:sz w:val="20"/>
-          <w:szCs w:val="20"/>
-        </w:rPr>
-        <w:t xml:space="preserve"> </w:t>
-      </w:r>
-      <w:r>
-        <w:rPr>
-          <w:rFonts w:ascii="Times" w:hAnsi="Times" w:cs="Times"/>
-          <w:sz w:val="20"/>
-          <w:szCs w:val="20"/>
-        </w:rPr>
-        <w:t>and</w:t>
-      </w:r>
-      <w:r>
-        <w:rPr>
-          <w:rFonts w:ascii="Times" w:hAnsi="Times" w:cs="Times"/>
-          <w:sz w:val="20"/>
-          <w:szCs w:val="20"/>
-        </w:rPr>
-        <w:t xml:space="preserve"> is a </w:t>
-      </w:r>
-      <w:proofErr w:type="spellStart"/>
+        <w:t>striker</w:t>
+      </w:r>
+      <w:r>
+        <w:rPr>
+          <w:rFonts w:ascii="Times" w:hAnsi="Times" w:cs="Times"/>
+          <w:sz w:val="20"/>
+          <w:szCs w:val="20"/>
+        </w:rPr>
+        <w:t xml:space="preserve"> units sensed, sixth is the </w:t>
+      </w:r>
+      <w:r>
+        <w:rPr>
+          <w:rFonts w:ascii="Times" w:hAnsi="Times" w:cs="Times"/>
+          <w:sz w:val="20"/>
+          <w:szCs w:val="20"/>
+        </w:rPr>
+        <w:t>number</w:t>
+      </w:r>
+      <w:r>
+        <w:rPr>
+          <w:rFonts w:ascii="Times" w:hAnsi="Times" w:cs="Times"/>
+          <w:sz w:val="20"/>
+          <w:szCs w:val="20"/>
+        </w:rPr>
+        <w:t xml:space="preserve"> of </w:t>
+      </w:r>
       <w:r>
         <w:rPr>
           <w:rFonts w:ascii="Times" w:hAnsi="Times" w:cs="Times"/>
@@ -2859,24 +2816,15 @@
           <w:sz w:val="20"/>
           <w:szCs w:val="20"/>
         </w:rPr>
-        <w:t>numpy</w:t>
-      </w:r>
-      <w:proofErr w:type="spellEnd"/>
-      <w:r>
-        <w:rPr>
-          <w:rFonts w:ascii="Times" w:hAnsi="Times" w:cs="Times"/>
-          <w:sz w:val="20"/>
-          <w:szCs w:val="20"/>
-        </w:rPr>
-        <w:t xml:space="preserve"> array. The first index is the turn number</w:t>
-      </w:r>
-      <w:r>
-        <w:rPr>
-          <w:rFonts w:ascii="Times" w:hAnsi="Times" w:cs="Times"/>
-          <w:sz w:val="20"/>
-          <w:szCs w:val="20"/>
-        </w:rPr>
-        <w:t xml:space="preserve">, second is the source node the enemy units are travelling from, third is their destination, fourth is the </w:t>
+        <w:t>tank</w:t>
+      </w:r>
+      <w:r>
+        <w:rPr>
+          <w:rFonts w:ascii="Times" w:hAnsi="Times" w:cs="Times"/>
+          <w:sz w:val="20"/>
+          <w:szCs w:val="20"/>
+        </w:rPr>
+        <w:t xml:space="preserve"> units sensed, and seventh is the </w:t>
       </w:r>
       <w:r>
         <w:rPr>
@@ -2902,108 +2850,6 @@
           <w:sz w:val="20"/>
           <w:szCs w:val="20"/>
         </w:rPr>
-        <w:t>controller</w:t>
-      </w:r>
-      <w:r>
-        <w:rPr>
-          <w:rFonts w:ascii="Times" w:hAnsi="Times" w:cs="Times"/>
-          <w:sz w:val="20"/>
-          <w:szCs w:val="20"/>
-        </w:rPr>
-        <w:t xml:space="preserve"> units sensed, fifth is the </w:t>
-      </w:r>
-      <w:r>
-        <w:rPr>
-          <w:rFonts w:ascii="Times" w:hAnsi="Times" w:cs="Times"/>
-          <w:sz w:val="20"/>
-          <w:szCs w:val="20"/>
-        </w:rPr>
-        <w:t>number</w:t>
-      </w:r>
-      <w:r>
-        <w:rPr>
-          <w:rFonts w:ascii="Times" w:hAnsi="Times" w:cs="Times"/>
-          <w:sz w:val="20"/>
-          <w:szCs w:val="20"/>
-        </w:rPr>
-        <w:t xml:space="preserve"> of </w:t>
-      </w:r>
-      <w:r>
-        <w:rPr>
-          <w:rFonts w:ascii="Times" w:hAnsi="Times" w:cs="Times"/>
-          <w:i/>
-          <w:iCs/>
-          <w:sz w:val="20"/>
-          <w:szCs w:val="20"/>
-        </w:rPr>
-        <w:t>striker</w:t>
-      </w:r>
-      <w:r>
-        <w:rPr>
-          <w:rFonts w:ascii="Times" w:hAnsi="Times" w:cs="Times"/>
-          <w:sz w:val="20"/>
-          <w:szCs w:val="20"/>
-        </w:rPr>
-        <w:t xml:space="preserve"> units sensed, sixth is the </w:t>
-      </w:r>
-      <w:r>
-        <w:rPr>
-          <w:rFonts w:ascii="Times" w:hAnsi="Times" w:cs="Times"/>
-          <w:sz w:val="20"/>
-          <w:szCs w:val="20"/>
-        </w:rPr>
-        <w:t>number</w:t>
-      </w:r>
-      <w:r>
-        <w:rPr>
-          <w:rFonts w:ascii="Times" w:hAnsi="Times" w:cs="Times"/>
-          <w:sz w:val="20"/>
-          <w:szCs w:val="20"/>
-        </w:rPr>
-        <w:t xml:space="preserve"> of </w:t>
-      </w:r>
-      <w:r>
-        <w:rPr>
-          <w:rFonts w:ascii="Times" w:hAnsi="Times" w:cs="Times"/>
-          <w:i/>
-          <w:iCs/>
-          <w:sz w:val="20"/>
-          <w:szCs w:val="20"/>
-        </w:rPr>
-        <w:t>tank</w:t>
-      </w:r>
-      <w:r>
-        <w:rPr>
-          <w:rFonts w:ascii="Times" w:hAnsi="Times" w:cs="Times"/>
-          <w:sz w:val="20"/>
-          <w:szCs w:val="20"/>
-        </w:rPr>
-        <w:t xml:space="preserve"> units sensed, and seventh is the </w:t>
-      </w:r>
-      <w:r>
-        <w:rPr>
-          <w:rFonts w:ascii="Times" w:hAnsi="Times" w:cs="Times"/>
-          <w:sz w:val="20"/>
-          <w:szCs w:val="20"/>
-        </w:rPr>
-        <w:t>number</w:t>
-      </w:r>
-      <w:r>
-        <w:rPr>
-          <w:rFonts w:ascii="Times" w:hAnsi="Times" w:cs="Times"/>
-          <w:sz w:val="20"/>
-          <w:szCs w:val="20"/>
-        </w:rPr>
-        <w:t xml:space="preserve"> of </w:t>
-      </w:r>
-      <w:r>
-        <w:rPr>
-          <w:rFonts w:ascii="Times" w:hAnsi="Times" w:cs="Times"/>
-          <w:i/>
-          <w:iCs/>
-          <w:sz w:val="20"/>
-          <w:szCs w:val="20"/>
-        </w:rPr>
         <w:t>recon</w:t>
       </w:r>
       <w:r>
@@ -3081,7 +2927,7 @@
           <w:szCs w:val="20"/>
         </w:rPr>
         <w:drawing>
-          <wp:anchor distT="0" distB="0" distL="114300" distR="114300" simplePos="0" relativeHeight="251658240" behindDoc="0" locked="0" layoutInCell="1" allowOverlap="1" wp14:anchorId="375E6B65" wp14:editId="7E7649A6">
+          <wp:anchor distT="0" distB="0" distL="114300" distR="114300" simplePos="0" relativeHeight="251657216" behindDoc="0" locked="0" layoutInCell="1" allowOverlap="1" wp14:anchorId="375E6B65" wp14:editId="7E7649A6">
             <wp:simplePos x="0" y="0"/>
             <wp:positionH relativeFrom="column">
               <wp:posOffset>508635</wp:posOffset>
@@ -3198,25 +3044,23 @@
           <w:sz w:val="18"/>
           <w:szCs w:val="18"/>
         </w:rPr>
-        <w:t xml:space="preserve">Snippet of a </w:t>
-      </w:r>
-      <w:proofErr w:type="spellStart"/>
+        <w:t>Snippet of a SENSOR_ServerData telemetry file.</w:t>
+      </w:r>
       <w:r>
         <w:rPr>
           <w:rFonts w:ascii="Times" w:hAnsi="Times" w:cs="Times"/>
           <w:sz w:val="18"/>
           <w:szCs w:val="18"/>
         </w:rPr>
-        <w:t>SENSOR_ServerData</w:t>
-      </w:r>
-      <w:proofErr w:type="spellEnd"/>
+        <w:t xml:space="preserve"> The </w:t>
+      </w:r>
       <w:r>
         <w:rPr>
           <w:rFonts w:ascii="Times" w:hAnsi="Times" w:cs="Times"/>
           <w:sz w:val="18"/>
           <w:szCs w:val="18"/>
         </w:rPr>
-        <w:t xml:space="preserve"> telemetry file.</w:t>
+        <w:t>elements are</w:t>
       </w:r>
       <w:r>
         <w:rPr>
@@ -3224,7 +3068,7 @@
           <w:sz w:val="18"/>
           <w:szCs w:val="18"/>
         </w:rPr>
-        <w:t xml:space="preserve"> The </w:t>
+        <w:t xml:space="preserve"> turn number, player number, </w:t>
       </w:r>
       <w:r>
         <w:rPr>
@@ -3232,22 +3076,6 @@
           <w:sz w:val="18"/>
           <w:szCs w:val="18"/>
         </w:rPr>
-        <w:t>elements are</w:t>
-      </w:r>
-      <w:r>
-        <w:rPr>
-          <w:rFonts w:ascii="Times" w:hAnsi="Times" w:cs="Times"/>
-          <w:sz w:val="18"/>
-          <w:szCs w:val="18"/>
-        </w:rPr>
-        <w:t xml:space="preserve"> turn number, player number, </w:t>
-      </w:r>
-      <w:r>
-        <w:rPr>
-          <w:rFonts w:ascii="Times" w:hAnsi="Times" w:cs="Times"/>
-          <w:sz w:val="18"/>
-          <w:szCs w:val="18"/>
-        </w:rPr>
         <w:t>enemy’s source node, enemy’s destination node, and the numbers of sensed units by type.</w:t>
       </w:r>
     </w:p>
@@ -3599,27 +3427,8 @@
           <w:szCs w:val="20"/>
         </w:rPr>
         <w:tab/>
-        <w:t xml:space="preserve">To sense the properties of objects in the world, the recon units each make a call to </w:t>
-      </w:r>
-      <w:proofErr w:type="spellStart"/>
-      <w:r>
-        <w:rPr>
-          <w:rFonts w:ascii="Times" w:hAnsi="Times" w:cs="Times"/>
-          <w:sz w:val="20"/>
-          <w:szCs w:val="20"/>
-        </w:rPr>
-        <w:t>Unreal’s</w:t>
-      </w:r>
-      <w:proofErr w:type="spellEnd"/>
-      <w:r>
-        <w:rPr>
-          <w:rFonts w:ascii="Times" w:hAnsi="Times" w:cs="Times"/>
-          <w:sz w:val="20"/>
-          <w:szCs w:val="20"/>
-        </w:rPr>
-        <w:t xml:space="preserve"> </w:t>
-      </w:r>
-      <w:proofErr w:type="spellStart"/>
+        <w:t xml:space="preserve">To sense the properties of objects in the world, the recon units each make a call to Unreal’s </w:t>
+      </w:r>
       <w:r>
         <w:rPr>
           <w:rFonts w:ascii="Times" w:hAnsi="Times" w:cs="Times"/>
@@ -3630,7 +3439,6 @@
         </w:rPr>
         <w:t>MultiSphereTraceByChannel</w:t>
       </w:r>
-      <w:proofErr w:type="spellEnd"/>
       <w:r>
         <w:rPr>
           <w:rFonts w:ascii="Times" w:hAnsi="Times" w:cs="Times"/>
@@ -4041,61 +3849,7 @@
           <w:sz w:val="20"/>
           <w:szCs w:val="20"/>
         </w:rPr>
-        <w:t xml:space="preserve">Then, in the material blueprint, temperature values are converted to a range between 0 and 1 based on a temperature minimum and maximum. These converted values serve as a </w:t>
-      </w:r>
-      <w:proofErr w:type="spellStart"/>
-      <w:r>
-        <w:rPr>
-          <w:rFonts w:ascii="Times" w:hAnsi="Times" w:cs="Times"/>
-          <w:sz w:val="20"/>
-          <w:szCs w:val="20"/>
-        </w:rPr>
-        <w:t>uv</w:t>
-      </w:r>
-      <w:proofErr w:type="spellEnd"/>
-      <w:r>
-        <w:rPr>
-          <w:rFonts w:ascii="Times" w:hAnsi="Times" w:cs="Times"/>
-          <w:sz w:val="20"/>
-          <w:szCs w:val="20"/>
-        </w:rPr>
-        <w:t xml:space="preserve"> coordinate to choose a color from the color gradient. A second, cooler color is also chosen from the gradient by multiplying the </w:t>
-      </w:r>
-      <w:proofErr w:type="spellStart"/>
-      <w:r>
-        <w:rPr>
-          <w:rFonts w:ascii="Times" w:hAnsi="Times" w:cs="Times"/>
-          <w:sz w:val="20"/>
-          <w:szCs w:val="20"/>
-        </w:rPr>
-        <w:t>uv</w:t>
-      </w:r>
-      <w:proofErr w:type="spellEnd"/>
-      <w:r>
-        <w:rPr>
-          <w:rFonts w:ascii="Times" w:hAnsi="Times" w:cs="Times"/>
-          <w:sz w:val="20"/>
-          <w:szCs w:val="20"/>
-        </w:rPr>
-        <w:t xml:space="preserve"> by a float between 0 and 1. These color values are used along with the scene </w:t>
-      </w:r>
-      <w:proofErr w:type="spellStart"/>
-      <w:r>
-        <w:rPr>
-          <w:rFonts w:ascii="Times" w:hAnsi="Times" w:cs="Times"/>
-          <w:sz w:val="20"/>
-          <w:szCs w:val="20"/>
-        </w:rPr>
-        <w:t>normals</w:t>
-      </w:r>
-      <w:proofErr w:type="spellEnd"/>
-      <w:r>
-        <w:rPr>
-          <w:rFonts w:ascii="Times" w:hAnsi="Times" w:cs="Times"/>
-          <w:sz w:val="20"/>
-          <w:szCs w:val="20"/>
-        </w:rPr>
-        <w:t xml:space="preserve"> to create a Fresnel material</w:t>
+        <w:t>Then, in the material blueprint, temperature values are converted to a range between 0 and 1 based on a temperature minimum and maximum. These converted values serve as a uv coordinate to choose a color from the color gradient. A second, cooler color is also chosen from the gradient by multiplying the uv by a float between 0 and 1. These color values are used along with the scene normals to create a Fresnel material</w:t>
       </w:r>
       <w:r>
         <w:rPr>
@@ -5034,6 +4788,29 @@
     <w:basedOn w:val="DefaultParagraphFont"/>
     <w:rsid w:val="000F09AE"/>
   </w:style>
+  <w:style w:type="character" w:styleId="Hyperlink">
+    <w:name w:val="Hyperlink"/>
+    <w:basedOn w:val="DefaultParagraphFont"/>
+    <w:uiPriority w:val="99"/>
+    <w:unhideWhenUsed/>
+    <w:rsid w:val="0017770C"/>
+    <w:rPr>
+      <w:color w:val="0000FF" w:themeColor="hyperlink"/>
+      <w:u w:val="single"/>
+    </w:rPr>
+  </w:style>
+  <w:style w:type="character" w:styleId="UnresolvedMention">
+    <w:name w:val="Unresolved Mention"/>
+    <w:basedOn w:val="DefaultParagraphFont"/>
+    <w:uiPriority w:val="99"/>
+    <w:semiHidden/>
+    <w:unhideWhenUsed/>
+    <w:rsid w:val="0017770C"/>
+    <w:rPr>
+      <w:color w:val="605E5C"/>
+      <w:shd w:val="clear" w:color="auto" w:fill="E1DFDD"/>
+    </w:rPr>
+  </w:style>
 </w:styles>
 </file>
 

--- a/Conference_Paper.docx
+++ b/Conference_Paper.docx
@@ -37,7 +37,25 @@
           <w:sz w:val="24"/>
           <w:szCs w:val="24"/>
         </w:rPr>
-        <w:t>James Dwyer, David Gravett, and Michael Fielder</w:t>
+        <w:t xml:space="preserve">James Dwyer, David </w:t>
+      </w:r>
+      <w:proofErr w:type="spellStart"/>
+      <w:r>
+        <w:rPr>
+          <w:rFonts w:ascii="Times New Roman" w:hAnsi="Times New Roman" w:cs="Times New Roman"/>
+          <w:sz w:val="24"/>
+          <w:szCs w:val="24"/>
+        </w:rPr>
+        <w:t>Gravett</w:t>
+      </w:r>
+      <w:proofErr w:type="spellEnd"/>
+      <w:r>
+        <w:rPr>
+          <w:rFonts w:ascii="Times New Roman" w:hAnsi="Times New Roman" w:cs="Times New Roman"/>
+          <w:sz w:val="24"/>
+          <w:szCs w:val="24"/>
+        </w:rPr>
+        <w:t>, and Michael Fielder</w:t>
       </w:r>
     </w:p>
     <w:p>
@@ -858,8 +876,27 @@
           <w:sz w:val="20"/>
           <w:szCs w:val="20"/>
         </w:rPr>
-        <w:t xml:space="preserve">The Everglades codebase consists of two distinct sections: the Python server and the Unreal client. For both the server and client, the codebase was manually researched. The server required walking through the code and making use of </w:t>
-      </w:r>
+        <w:t xml:space="preserve">The Everglades codebase consists of two distinct sections: </w:t>
+      </w:r>
+      <w:proofErr w:type="gramStart"/>
+      <w:r>
+        <w:rPr>
+          <w:rFonts w:ascii="Times" w:hAnsi="Times" w:cs="Times"/>
+          <w:sz w:val="20"/>
+          <w:szCs w:val="20"/>
+        </w:rPr>
+        <w:t>the</w:t>
+      </w:r>
+      <w:proofErr w:type="gramEnd"/>
+      <w:r>
+        <w:rPr>
+          <w:rFonts w:ascii="Times" w:hAnsi="Times" w:cs="Times"/>
+          <w:sz w:val="20"/>
+          <w:szCs w:val="20"/>
+        </w:rPr>
+        <w:t xml:space="preserve"> Python server and the Unreal client. For both the server and client, the codebase was manually researched. The server required walking through the code and making use of </w:t>
+      </w:r>
+      <w:proofErr w:type="spellStart"/>
       <w:r>
         <w:rPr>
           <w:rFonts w:ascii="Times" w:hAnsi="Times" w:cs="Times"/>
@@ -870,6 +907,7 @@
         </w:rPr>
         <w:t>Pyreverse</w:t>
       </w:r>
+      <w:proofErr w:type="spellEnd"/>
       <w:r>
         <w:rPr>
           <w:rFonts w:ascii="Times" w:hAnsi="Times" w:cs="Times"/>
@@ -1351,7 +1389,25 @@
           <w:sz w:val="20"/>
           <w:szCs w:val="20"/>
         </w:rPr>
-        <w:t xml:space="preserve"> a weighted version of Breadth First Search. This process begins by first creating a 2d array of the desired map size, 7x7 for example, and initializing all the values to 0. In this array, a 0 marks a node location that has not been tested yet, a 1 marks a successful node, and a -1 marks an unsuccessful node.</w:t>
+        <w:t xml:space="preserve"> a weighted version of Breadth First Search. This process begins by first creating a 2d array of the desired map size, 7x7 for example, and initializing all the values to 0. In this array, </w:t>
+      </w:r>
+      <w:proofErr w:type="gramStart"/>
+      <w:r>
+        <w:rPr>
+          <w:rFonts w:ascii="Times" w:hAnsi="Times" w:cs="Times"/>
+          <w:sz w:val="20"/>
+          <w:szCs w:val="20"/>
+        </w:rPr>
+        <w:t>a 0 marks</w:t>
+      </w:r>
+      <w:proofErr w:type="gramEnd"/>
+      <w:r>
+        <w:rPr>
+          <w:rFonts w:ascii="Times" w:hAnsi="Times" w:cs="Times"/>
+          <w:sz w:val="20"/>
+          <w:szCs w:val="20"/>
+        </w:rPr>
+        <w:t xml:space="preserve"> a node location that has not been tested yet, a 1 marks a successful node, and a -1 marks an unsuccessful node.</w:t>
       </w:r>
       <w:r>
         <w:rPr>
@@ -1536,7 +1592,27 @@
           <w:color w:val="auto"/>
         </w:rPr>
         <w:tab/>
-        <w:t>Randomly generated game board example. A 1 marks a regular node, a 2 marks a fortress, a 3 marks a watchtower, and a -1 marks an unsuccessful node creation.</w:t>
+        <w:t xml:space="preserve">Randomly generated game board example. A 1 marks a regular node, </w:t>
+      </w:r>
+      <w:proofErr w:type="gramStart"/>
+      <w:r>
+        <w:rPr>
+          <w:rFonts w:ascii="Times" w:hAnsi="Times" w:cs="Times"/>
+          <w:i w:val="0"/>
+          <w:iCs w:val="0"/>
+          <w:color w:val="auto"/>
+        </w:rPr>
+        <w:t>a 2 marks</w:t>
+      </w:r>
+      <w:proofErr w:type="gramEnd"/>
+      <w:r>
+        <w:rPr>
+          <w:rFonts w:ascii="Times" w:hAnsi="Times" w:cs="Times"/>
+          <w:i w:val="0"/>
+          <w:iCs w:val="0"/>
+          <w:color w:val="auto"/>
+        </w:rPr>
+        <w:t xml:space="preserve"> a fortress, a 3 marks a watchtower, and a -1 marks an unsuccessful node creation.</w:t>
       </w:r>
     </w:p>
     <w:p>
@@ -1691,18 +1767,7 @@
           <w:szCs w:val="20"/>
           <w:shd w:val="clear" w:color="auto" w:fill="FFFFFF"/>
         </w:rPr>
-        <w:t xml:space="preserve"> generation, as you want it to be represented in a natural manner. Each vector corresponds to a generated node in the same position, which means the vector field is a parallel array to the generated game board. </w:t>
-      </w:r>
-      <w:r>
-        <w:rPr>
-          <w:rStyle w:val="normaltextrun"/>
-          <w:rFonts w:ascii="Times" w:hAnsi="Times" w:cs="Times"/>
-          <w:color w:val="000000"/>
-          <w:sz w:val="20"/>
-          <w:szCs w:val="20"/>
-          <w:shd w:val="clear" w:color="auto" w:fill="FFFFFF"/>
-        </w:rPr>
-        <w:t xml:space="preserve">The stochastic aspect of the vector field is a seed </w:t>
+        <w:t xml:space="preserve"> generation, as you want it to be represented in a natural manner. Each vector corresponds to a generated node in the same position, which means the vector field is a parallel array to the generated game board. The stochastic aspect of the vector field is a seed </w:t>
       </w:r>
       <w:r>
         <w:rPr>
@@ -1736,8 +1801,9 @@
           <w:szCs w:val="20"/>
           <w:shd w:val="clear" w:color="auto" w:fill="FFFFFF"/>
         </w:rPr>
-        <w:t>The offset is a any number between 1 and 10000. The seed value is passed through the GameSetup.json file under the “</w:t>
-      </w:r>
+        <w:t xml:space="preserve">The offset is </w:t>
+      </w:r>
+      <w:proofErr w:type="spellStart"/>
       <w:r>
         <w:rPr>
           <w:rStyle w:val="normaltextrun"/>
@@ -1747,8 +1813,9 @@
           <w:szCs w:val="20"/>
           <w:shd w:val="clear" w:color="auto" w:fill="FFFFFF"/>
         </w:rPr>
-        <w:t>S</w:t>
-      </w:r>
+        <w:t>a</w:t>
+      </w:r>
+      <w:proofErr w:type="spellEnd"/>
       <w:r>
         <w:rPr>
           <w:rStyle w:val="normaltextrun"/>
@@ -1758,8 +1825,9 @@
           <w:szCs w:val="20"/>
           <w:shd w:val="clear" w:color="auto" w:fill="FFFFFF"/>
         </w:rPr>
-        <w:t xml:space="preserve">tochasticity” </w:t>
-      </w:r>
+        <w:t xml:space="preserve"> any number between 1 and 10000. The seed value is passed through the </w:t>
+      </w:r>
+      <w:proofErr w:type="spellStart"/>
       <w:r>
         <w:rPr>
           <w:rStyle w:val="normaltextrun"/>
@@ -1769,6 +1837,29 @@
           <w:szCs w:val="20"/>
           <w:shd w:val="clear" w:color="auto" w:fill="FFFFFF"/>
         </w:rPr>
+        <w:t>GameSetup.json</w:t>
+      </w:r>
+      <w:proofErr w:type="spellEnd"/>
+      <w:r>
+        <w:rPr>
+          <w:rStyle w:val="normaltextrun"/>
+          <w:rFonts w:ascii="Times" w:hAnsi="Times" w:cs="Times"/>
+          <w:color w:val="000000"/>
+          <w:sz w:val="20"/>
+          <w:szCs w:val="20"/>
+          <w:shd w:val="clear" w:color="auto" w:fill="FFFFFF"/>
+        </w:rPr>
+        <w:t xml:space="preserve"> file under the “Stochasticity” </w:t>
+      </w:r>
+      <w:r>
+        <w:rPr>
+          <w:rStyle w:val="normaltextrun"/>
+          <w:rFonts w:ascii="Times" w:hAnsi="Times" w:cs="Times"/>
+          <w:color w:val="000000"/>
+          <w:sz w:val="20"/>
+          <w:szCs w:val="20"/>
+          <w:shd w:val="clear" w:color="auto" w:fill="FFFFFF"/>
+        </w:rPr>
         <w:t>field and</w:t>
       </w:r>
       <w:r>
@@ -1824,18 +1915,7 @@
           <w:szCs w:val="20"/>
           <w:shd w:val="clear" w:color="auto" w:fill="FFFFFF"/>
         </w:rPr>
-        <w:t> </w:t>
-      </w:r>
-      <w:r>
-        <w:rPr>
-          <w:rStyle w:val="eop"/>
-          <w:rFonts w:ascii="Times" w:hAnsi="Times" w:cs="Times"/>
-          <w:color w:val="000000"/>
-          <w:sz w:val="20"/>
-          <w:szCs w:val="20"/>
-          <w:shd w:val="clear" w:color="auto" w:fill="FFFFFF"/>
-        </w:rPr>
-        <w:t xml:space="preserve">This ensures that there is an even playing field for each player in the game. </w:t>
+        <w:t xml:space="preserve"> This ensures that there is an even playing field for each player in the game. </w:t>
       </w:r>
     </w:p>
     <w:p>
@@ -1974,14 +2054,6 @@
           <w:color w:val="auto"/>
         </w:rPr>
         <w:tab/>
-      </w:r>
-      <w:r>
-        <w:rPr>
-          <w:rFonts w:ascii="Times" w:hAnsi="Times" w:cs="Times"/>
-          <w:i w:val="0"/>
-          <w:iCs w:val="0"/>
-          <w:color w:val="auto"/>
-        </w:rPr>
         <w:t>Mirrored vector field that uses Perlin Noise</w:t>
       </w:r>
     </w:p>
@@ -2210,14 +2282,6 @@
           <w:color w:val="auto"/>
         </w:rPr>
         <w:tab/>
-      </w:r>
-      <w:r>
-        <w:rPr>
-          <w:rFonts w:ascii="Times" w:hAnsi="Times" w:cs="Times"/>
-          <w:i w:val="0"/>
-          <w:iCs w:val="0"/>
-          <w:color w:val="auto"/>
-        </w:rPr>
         <w:t>Representation of wind vector projection on a connection</w:t>
       </w:r>
     </w:p>
@@ -2241,10 +2305,9 @@
           <w:szCs w:val="20"/>
           <w:shd w:val="clear" w:color="auto" w:fill="FFFFFF"/>
         </w:rPr>
-        <w:t>Each magnitude value</w:t>
-      </w:r>
-      <w:bookmarkStart w:id="0" w:name="_GoBack"/>
-      <w:bookmarkEnd w:id="0"/>
+        <w:t xml:space="preserve">Each magnitude value is stored in </w:t>
+      </w:r>
+      <w:proofErr w:type="gramStart"/>
       <w:r>
         <w:rPr>
           <w:rFonts w:ascii="Times" w:hAnsi="Times" w:cs="Times"/>
@@ -2253,8 +2316,9 @@
           <w:szCs w:val="20"/>
           <w:shd w:val="clear" w:color="auto" w:fill="FFFFFF"/>
         </w:rPr>
-        <w:t xml:space="preserve"> is stored in an a hash map where the keys are tuples of the to and from node numbers and the value for a key is the scalar value.</w:t>
-      </w:r>
+        <w:t>an a</w:t>
+      </w:r>
+      <w:proofErr w:type="gramEnd"/>
       <w:r>
         <w:rPr>
           <w:rFonts w:ascii="Times" w:hAnsi="Times" w:cs="Times"/>
@@ -2263,7 +2327,7 @@
           <w:szCs w:val="20"/>
           <w:shd w:val="clear" w:color="auto" w:fill="FFFFFF"/>
         </w:rPr>
-        <w:t xml:space="preserve"> </w:t>
+        <w:t xml:space="preserve"> hash map where the keys are tuples of the to and from node numbers and the value for a key is the scalar value.</w:t>
       </w:r>
       <w:r>
         <w:rPr>
@@ -2273,17 +2337,7 @@
           <w:szCs w:val="20"/>
           <w:shd w:val="clear" w:color="auto" w:fill="FFFFFF"/>
         </w:rPr>
-        <w:t xml:space="preserve">This hash map is then used in the movement function to affect the speed of a unit. </w:t>
-      </w:r>
-      <w:r>
-        <w:rPr>
-          <w:rFonts w:ascii="Times" w:hAnsi="Times" w:cs="Times"/>
-          <w:color w:val="000000"/>
-          <w:sz w:val="20"/>
-          <w:szCs w:val="20"/>
-          <w:shd w:val="clear" w:color="auto" w:fill="FFFFFF"/>
-        </w:rPr>
-        <w:t xml:space="preserve">The scalar values can be any number between -.2 and .2 meaning that the modifier is at most a 20% benefit or hinderance. This </w:t>
+        <w:t xml:space="preserve"> This hash map is then used in the movement function to affect the speed of a unit. The scalar values can be any number between -.2 and .2 meaning that the modifier is at most a 20% benefit or hinderance. This </w:t>
       </w:r>
       <w:r>
         <w:rPr>
@@ -2332,7 +2386,7 @@
           <w:b w:val="0"/>
           <w:sz w:val="20"/>
         </w:rPr>
-        <w:t>VI. New drone unit</w:t>
+        <w:t>V. New drone unit</w:t>
       </w:r>
     </w:p>
     <w:p>
@@ -2638,6 +2692,7 @@
         </w:rPr>
         <w:t xml:space="preserve">. The sensor state is reported every turn for each player through the </w:t>
       </w:r>
+      <w:proofErr w:type="spellStart"/>
       <w:r>
         <w:rPr>
           <w:rFonts w:ascii="Times" w:hAnsi="Times" w:cs="Times"/>
@@ -2646,16 +2701,9 @@
           <w:sz w:val="20"/>
           <w:szCs w:val="20"/>
         </w:rPr>
-        <w:t>sensor_state()</w:t>
-      </w:r>
-      <w:r>
-        <w:rPr>
-          <w:rFonts w:ascii="Times" w:hAnsi="Times" w:cs="Times"/>
-          <w:sz w:val="20"/>
-          <w:szCs w:val="20"/>
-        </w:rPr>
-        <w:t xml:space="preserve"> function in </w:t>
-      </w:r>
+        <w:t>sensor_</w:t>
+      </w:r>
+      <w:proofErr w:type="gramStart"/>
       <w:r>
         <w:rPr>
           <w:rFonts w:ascii="Times" w:hAnsi="Times" w:cs="Times"/>
@@ -2664,40 +2712,9 @@
           <w:sz w:val="20"/>
           <w:szCs w:val="20"/>
         </w:rPr>
-        <w:t>server.</w:t>
-      </w:r>
-      <w:r>
-        <w:rPr>
-          <w:rFonts w:ascii="Times" w:hAnsi="Times" w:cs="Times"/>
-          <w:sz w:val="20"/>
-          <w:szCs w:val="20"/>
-        </w:rPr>
-        <w:t>py</w:t>
-      </w:r>
-      <w:r>
-        <w:rPr>
-          <w:rFonts w:ascii="Times" w:hAnsi="Times" w:cs="Times"/>
-          <w:sz w:val="20"/>
-          <w:szCs w:val="20"/>
-        </w:rPr>
-        <w:t xml:space="preserve"> </w:t>
-      </w:r>
-      <w:r>
-        <w:rPr>
-          <w:rFonts w:ascii="Times" w:hAnsi="Times" w:cs="Times"/>
-          <w:sz w:val="20"/>
-          <w:szCs w:val="20"/>
-        </w:rPr>
-        <w:t>and</w:t>
-      </w:r>
-      <w:r>
-        <w:rPr>
-          <w:rFonts w:ascii="Times" w:hAnsi="Times" w:cs="Times"/>
-          <w:sz w:val="20"/>
-          <w:szCs w:val="20"/>
-        </w:rPr>
-        <w:t xml:space="preserve"> is a </w:t>
-      </w:r>
+        <w:t>state</w:t>
+      </w:r>
+      <w:proofErr w:type="spellEnd"/>
       <w:r>
         <w:rPr>
           <w:rFonts w:ascii="Times" w:hAnsi="Times" w:cs="Times"/>
@@ -2706,8 +2723,81 @@
           <w:sz w:val="20"/>
           <w:szCs w:val="20"/>
         </w:rPr>
+        <w:t>(</w:t>
+      </w:r>
+      <w:proofErr w:type="gramEnd"/>
+      <w:r>
+        <w:rPr>
+          <w:rFonts w:ascii="Times" w:hAnsi="Times" w:cs="Times"/>
+          <w:i/>
+          <w:iCs/>
+          <w:sz w:val="20"/>
+          <w:szCs w:val="20"/>
+        </w:rPr>
+        <w:t>)</w:t>
+      </w:r>
+      <w:r>
+        <w:rPr>
+          <w:rFonts w:ascii="Times" w:hAnsi="Times" w:cs="Times"/>
+          <w:sz w:val="20"/>
+          <w:szCs w:val="20"/>
+        </w:rPr>
+        <w:t xml:space="preserve"> function in </w:t>
+      </w:r>
+      <w:r>
+        <w:rPr>
+          <w:rFonts w:ascii="Times" w:hAnsi="Times" w:cs="Times"/>
+          <w:i/>
+          <w:iCs/>
+          <w:sz w:val="20"/>
+          <w:szCs w:val="20"/>
+        </w:rPr>
+        <w:t>server.</w:t>
+      </w:r>
+      <w:r>
+        <w:rPr>
+          <w:rFonts w:ascii="Times" w:hAnsi="Times" w:cs="Times"/>
+          <w:sz w:val="20"/>
+          <w:szCs w:val="20"/>
+        </w:rPr>
+        <w:t>py</w:t>
+      </w:r>
+      <w:r>
+        <w:rPr>
+          <w:rFonts w:ascii="Times" w:hAnsi="Times" w:cs="Times"/>
+          <w:sz w:val="20"/>
+          <w:szCs w:val="20"/>
+        </w:rPr>
+        <w:t xml:space="preserve"> </w:t>
+      </w:r>
+      <w:r>
+        <w:rPr>
+          <w:rFonts w:ascii="Times" w:hAnsi="Times" w:cs="Times"/>
+          <w:sz w:val="20"/>
+          <w:szCs w:val="20"/>
+        </w:rPr>
+        <w:t>and</w:t>
+      </w:r>
+      <w:r>
+        <w:rPr>
+          <w:rFonts w:ascii="Times" w:hAnsi="Times" w:cs="Times"/>
+          <w:sz w:val="20"/>
+          <w:szCs w:val="20"/>
+        </w:rPr>
+        <w:t xml:space="preserve"> is a </w:t>
+      </w:r>
+      <w:proofErr w:type="spellStart"/>
+      <w:r>
+        <w:rPr>
+          <w:rFonts w:ascii="Times" w:hAnsi="Times" w:cs="Times"/>
+          <w:i/>
+          <w:iCs/>
+          <w:sz w:val="20"/>
+          <w:szCs w:val="20"/>
+        </w:rPr>
         <w:t>numpy</w:t>
       </w:r>
+      <w:proofErr w:type="spellEnd"/>
       <w:r>
         <w:rPr>
           <w:rFonts w:ascii="Times" w:hAnsi="Times" w:cs="Times"/>
@@ -3044,23 +3134,25 @@
           <w:sz w:val="18"/>
           <w:szCs w:val="18"/>
         </w:rPr>
-        <w:t>Snippet of a SENSOR_ServerData telemetry file.</w:t>
-      </w:r>
+        <w:t xml:space="preserve">Snippet of a </w:t>
+      </w:r>
+      <w:proofErr w:type="spellStart"/>
       <w:r>
         <w:rPr>
           <w:rFonts w:ascii="Times" w:hAnsi="Times" w:cs="Times"/>
           <w:sz w:val="18"/>
           <w:szCs w:val="18"/>
         </w:rPr>
-        <w:t xml:space="preserve"> The </w:t>
-      </w:r>
+        <w:t>SENSOR_ServerData</w:t>
+      </w:r>
+      <w:proofErr w:type="spellEnd"/>
       <w:r>
         <w:rPr>
           <w:rFonts w:ascii="Times" w:hAnsi="Times" w:cs="Times"/>
           <w:sz w:val="18"/>
           <w:szCs w:val="18"/>
         </w:rPr>
-        <w:t>elements are</w:t>
+        <w:t xml:space="preserve"> telemetry file.</w:t>
       </w:r>
       <w:r>
         <w:rPr>
@@ -3068,7 +3160,7 @@
           <w:sz w:val="18"/>
           <w:szCs w:val="18"/>
         </w:rPr>
-        <w:t xml:space="preserve"> turn number, player number, </w:t>
+        <w:t xml:space="preserve"> The </w:t>
       </w:r>
       <w:r>
         <w:rPr>
@@ -3076,6 +3168,22 @@
           <w:sz w:val="18"/>
           <w:szCs w:val="18"/>
         </w:rPr>
+        <w:t>elements are</w:t>
+      </w:r>
+      <w:r>
+        <w:rPr>
+          <w:rFonts w:ascii="Times" w:hAnsi="Times" w:cs="Times"/>
+          <w:sz w:val="18"/>
+          <w:szCs w:val="18"/>
+        </w:rPr>
+        <w:t xml:space="preserve"> turn number, player number, </w:t>
+      </w:r>
+      <w:r>
+        <w:rPr>
+          <w:rFonts w:ascii="Times" w:hAnsi="Times" w:cs="Times"/>
+          <w:sz w:val="18"/>
+          <w:szCs w:val="18"/>
+        </w:rPr>
         <w:t>enemy’s source node, enemy’s destination node, and the numbers of sensed units by type.</w:t>
       </w:r>
     </w:p>
@@ -3427,8 +3535,27 @@
           <w:szCs w:val="20"/>
         </w:rPr>
         <w:tab/>
-        <w:t xml:space="preserve">To sense the properties of objects in the world, the recon units each make a call to Unreal’s </w:t>
-      </w:r>
+        <w:t xml:space="preserve">To sense the properties of objects in the world, the recon units each make a call to </w:t>
+      </w:r>
+      <w:proofErr w:type="spellStart"/>
+      <w:r>
+        <w:rPr>
+          <w:rFonts w:ascii="Times" w:hAnsi="Times" w:cs="Times"/>
+          <w:sz w:val="20"/>
+          <w:szCs w:val="20"/>
+        </w:rPr>
+        <w:t>Unreal’s</w:t>
+      </w:r>
+      <w:proofErr w:type="spellEnd"/>
+      <w:r>
+        <w:rPr>
+          <w:rFonts w:ascii="Times" w:hAnsi="Times" w:cs="Times"/>
+          <w:sz w:val="20"/>
+          <w:szCs w:val="20"/>
+        </w:rPr>
+        <w:t xml:space="preserve"> </w:t>
+      </w:r>
+      <w:proofErr w:type="spellStart"/>
       <w:r>
         <w:rPr>
           <w:rFonts w:ascii="Times" w:hAnsi="Times" w:cs="Times"/>
@@ -3439,6 +3566,7 @@
         </w:rPr>
         <w:t>MultiSphereTraceByChannel</w:t>
       </w:r>
+      <w:proofErr w:type="spellEnd"/>
       <w:r>
         <w:rPr>
           <w:rFonts w:ascii="Times" w:hAnsi="Times" w:cs="Times"/>
@@ -3849,7 +3977,61 @@
           <w:sz w:val="20"/>
           <w:szCs w:val="20"/>
         </w:rPr>
-        <w:t>Then, in the material blueprint, temperature values are converted to a range between 0 and 1 based on a temperature minimum and maximum. These converted values serve as a uv coordinate to choose a color from the color gradient. A second, cooler color is also chosen from the gradient by multiplying the uv by a float between 0 and 1. These color values are used along with the scene normals to create a Fresnel material</w:t>
+        <w:t xml:space="preserve">Then, in the material blueprint, temperature values are converted to a range between 0 and 1 based on a temperature minimum and maximum. These converted values serve as a </w:t>
+      </w:r>
+      <w:proofErr w:type="spellStart"/>
+      <w:r>
+        <w:rPr>
+          <w:rFonts w:ascii="Times" w:hAnsi="Times" w:cs="Times"/>
+          <w:sz w:val="20"/>
+          <w:szCs w:val="20"/>
+        </w:rPr>
+        <w:t>uv</w:t>
+      </w:r>
+      <w:proofErr w:type="spellEnd"/>
+      <w:r>
+        <w:rPr>
+          <w:rFonts w:ascii="Times" w:hAnsi="Times" w:cs="Times"/>
+          <w:sz w:val="20"/>
+          <w:szCs w:val="20"/>
+        </w:rPr>
+        <w:t xml:space="preserve"> coordinate to choose a color from the color gradient. A second, cooler color is also chosen from the gradient by multiplying the </w:t>
+      </w:r>
+      <w:proofErr w:type="spellStart"/>
+      <w:r>
+        <w:rPr>
+          <w:rFonts w:ascii="Times" w:hAnsi="Times" w:cs="Times"/>
+          <w:sz w:val="20"/>
+          <w:szCs w:val="20"/>
+        </w:rPr>
+        <w:t>uv</w:t>
+      </w:r>
+      <w:proofErr w:type="spellEnd"/>
+      <w:r>
+        <w:rPr>
+          <w:rFonts w:ascii="Times" w:hAnsi="Times" w:cs="Times"/>
+          <w:sz w:val="20"/>
+          <w:szCs w:val="20"/>
+        </w:rPr>
+        <w:t xml:space="preserve"> by a float between 0 and 1. These color values are used along with the scene </w:t>
+      </w:r>
+      <w:proofErr w:type="spellStart"/>
+      <w:r>
+        <w:rPr>
+          <w:rFonts w:ascii="Times" w:hAnsi="Times" w:cs="Times"/>
+          <w:sz w:val="20"/>
+          <w:szCs w:val="20"/>
+        </w:rPr>
+        <w:t>normals</w:t>
+      </w:r>
+      <w:proofErr w:type="spellEnd"/>
+      <w:r>
+        <w:rPr>
+          <w:rFonts w:ascii="Times" w:hAnsi="Times" w:cs="Times"/>
+          <w:sz w:val="20"/>
+          <w:szCs w:val="20"/>
+        </w:rPr>
+        <w:t xml:space="preserve"> to create a Fresnel material</w:t>
       </w:r>
       <w:r>
         <w:rPr>
@@ -3896,7 +4078,7 @@
           <w:b w:val="0"/>
           <w:sz w:val="20"/>
         </w:rPr>
-        <w:t>vII. Additional work</w:t>
+        <w:t>vI. Additional work</w:t>
       </w:r>
     </w:p>
     <w:p>
@@ -3916,15 +4098,7 @@
           <w:sz w:val="20"/>
           <w:szCs w:val="20"/>
         </w:rPr>
-        <w:t>Prior to this project, Everglades did not support mixed-unit or custom configurations, instead providing a single configuration for any and all players. The ability for an agent to specify their own unit configurations for their groups would allow much more customization and strategy. Agents can now specify the configuration of their groups by including a unit configuration dictionary. The key is the group ID number and the value is a list of tuples. Each tuple contains the name of the unit type in quotes followed by the number of those units. Asserts are used to verify the correctness of the format and to ensure the configuration conforms to the rules of the game.</w:t>
-      </w:r>
-      <w:r>
-        <w:rPr>
-          <w:rFonts w:ascii="Times" w:hAnsi="Times" w:cs="Times"/>
-          <w:sz w:val="20"/>
-          <w:szCs w:val="20"/>
-        </w:rPr>
-        <w:t xml:space="preserve"> If the agent does not supply a configuration, the server will provide a default.</w:t>
+        <w:t>Over the course of this project, we discovered multiple other parts of the game to fix or improve. Some of these changes involved fixing existing bugs while other involved making improvements on existing parts of the game.</w:t>
       </w:r>
     </w:p>
     <w:p>
@@ -3944,15 +4118,7 @@
           <w:sz w:val="20"/>
           <w:szCs w:val="20"/>
         </w:rPr>
-        <w:t xml:space="preserve">Mixing units caused issues in a few parts of the game that needed to be corrected. Most were remedied by adding loops to cycle through the different unit types for </w:t>
-      </w:r>
-      <w:r>
-        <w:rPr>
-          <w:rFonts w:ascii="Times" w:hAnsi="Times" w:cs="Times"/>
-          <w:sz w:val="20"/>
-          <w:szCs w:val="20"/>
-        </w:rPr>
-        <w:t>each group. Player state, combat, and movement were a little more involved.</w:t>
+        <w:t>When we received the Everglades Unreal Engine game client, we discovered that game simulations run on the new Python server would either crash or freeze the Unreal game client. This problem was being caused by some inconsistencies with the telemetry generation compared to the previous C++ server. After discovering and fixing the errors in the telemetry generation, we notified the 3 other Everglades groups and provided them with the fixed code. There were also a couple bugs existing in the Unreal game client source code that we fixed. These included issues such as the colors of the nodes not changing properly.</w:t>
       </w:r>
     </w:p>
     <w:p>
@@ -3972,15 +4138,33 @@
           <w:sz w:val="20"/>
           <w:szCs w:val="20"/>
         </w:rPr>
-        <w:t>Player state needed an integer representation of the units in the group.</w:t>
-      </w:r>
-      <w:r>
-        <w:rPr>
-          <w:rFonts w:ascii="Times" w:hAnsi="Times" w:cs="Times"/>
-          <w:sz w:val="20"/>
-          <w:szCs w:val="20"/>
-        </w:rPr>
-        <w:t xml:space="preserve"> A single-digit integer represents each unit type (e.g. 0: controller, 1: striker). These digits are placed in decreasing order to preserve the 0 digit and used as a single integer. For example, a group consisting of the four types of units would be represented by the number, 3210.</w:t>
+        <w:t xml:space="preserve">Prior to this project, Everglades did not support mixed-unit or custom configurations, instead providing a single configuration for </w:t>
+      </w:r>
+      <w:proofErr w:type="gramStart"/>
+      <w:r>
+        <w:rPr>
+          <w:rFonts w:ascii="Times" w:hAnsi="Times" w:cs="Times"/>
+          <w:sz w:val="20"/>
+          <w:szCs w:val="20"/>
+        </w:rPr>
+        <w:t>any and all</w:t>
+      </w:r>
+      <w:proofErr w:type="gramEnd"/>
+      <w:r>
+        <w:rPr>
+          <w:rFonts w:ascii="Times" w:hAnsi="Times" w:cs="Times"/>
+          <w:sz w:val="20"/>
+          <w:szCs w:val="20"/>
+        </w:rPr>
+        <w:t xml:space="preserve"> players. The ability for an agent to specify their own unit configurations for their groups would allow much more customization and strategy. Agents can now specify the configuration of their groups by including a unit configuration dictionary. The key is the group ID number and the value is a list of tuples. Each tuple contains the name of the unit type in quotes followed by the number of those units. Asserts are used to verify the correctness of the format and to ensure the configuration conforms to the rules of the game.</w:t>
+      </w:r>
+      <w:r>
+        <w:rPr>
+          <w:rFonts w:ascii="Times" w:hAnsi="Times" w:cs="Times"/>
+          <w:sz w:val="20"/>
+          <w:szCs w:val="20"/>
+        </w:rPr>
+        <w:t xml:space="preserve"> If the agent does not supply a configuration, the server will provide a default.</w:t>
       </w:r>
     </w:p>
     <w:p>
@@ -4000,7 +4184,7 @@
           <w:sz w:val="20"/>
           <w:szCs w:val="20"/>
         </w:rPr>
-        <w:t>Movement needed a creative solution. Since units must travel in a group, it was decided that the speed of the group must be the speed of the slowest unit in the group. A sorted list of unit speeds is used for each group, ensuring the slowest speed is at index 0.</w:t>
+        <w:t>Mixing units caused issues in a few parts of the game that needed to be corrected. Most were remedied by adding loops to cycle through the different unit types for each group. Player state, combat, and movement were a little more involved.</w:t>
       </w:r>
     </w:p>
     <w:p>
@@ -4020,6 +4204,54 @@
           <w:sz w:val="20"/>
           <w:szCs w:val="20"/>
         </w:rPr>
+        <w:t>Player state needed an integer representation of the units in the group.</w:t>
+      </w:r>
+      <w:r>
+        <w:rPr>
+          <w:rFonts w:ascii="Times" w:hAnsi="Times" w:cs="Times"/>
+          <w:sz w:val="20"/>
+          <w:szCs w:val="20"/>
+        </w:rPr>
+        <w:t xml:space="preserve"> A single-digit integer represents each unit type (e.g. 0: controller, 1: striker). These digits are placed in decreasing order to preserve the 0 digit and used as a single integer. For example, a group consisting of the four types of units would be represented by the number, 3210.</w:t>
+      </w:r>
+    </w:p>
+    <w:p>
+      <w:pPr>
+        <w:spacing w:after="0"/>
+        <w:ind w:firstLine="187"/>
+        <w:jc w:val="both"/>
+        <w:rPr>
+          <w:rFonts w:ascii="Times" w:hAnsi="Times" w:cs="Times"/>
+          <w:sz w:val="20"/>
+          <w:szCs w:val="20"/>
+        </w:rPr>
+      </w:pPr>
+      <w:r>
+        <w:rPr>
+          <w:rFonts w:ascii="Times" w:hAnsi="Times" w:cs="Times"/>
+          <w:sz w:val="20"/>
+          <w:szCs w:val="20"/>
+        </w:rPr>
+        <w:t>Movement needed a creative solution. Since units must travel in a group, it was decided that the speed of the group must be the speed of the slowest unit in the group. A sorted list of unit speeds is used for each group, ensuring the slowest speed is at index 0.</w:t>
+      </w:r>
+    </w:p>
+    <w:p>
+      <w:pPr>
+        <w:spacing w:after="0"/>
+        <w:ind w:firstLine="187"/>
+        <w:jc w:val="both"/>
+        <w:rPr>
+          <w:rFonts w:ascii="Times" w:hAnsi="Times" w:cs="Times"/>
+          <w:sz w:val="20"/>
+          <w:szCs w:val="20"/>
+        </w:rPr>
+      </w:pPr>
+      <w:r>
+        <w:rPr>
+          <w:rFonts w:ascii="Times" w:hAnsi="Times" w:cs="Times"/>
+          <w:sz w:val="20"/>
+          <w:szCs w:val="20"/>
+        </w:rPr>
         <w:t xml:space="preserve">Combat required the use of a parallel list to </w:t>
       </w:r>
       <w:r>
@@ -4038,6 +4270,38 @@
         </w:rPr>
         <w:t xml:space="preserve"> </w:t>
       </w:r>
+    </w:p>
+    <w:p>
+      <w:pPr>
+        <w:spacing w:after="0"/>
+        <w:ind w:firstLine="187"/>
+        <w:jc w:val="both"/>
+        <w:rPr>
+          <w:rFonts w:ascii="Times" w:hAnsi="Times" w:cs="Times"/>
+          <w:sz w:val="20"/>
+          <w:szCs w:val="20"/>
+        </w:rPr>
+      </w:pPr>
+      <w:r>
+        <w:rPr>
+          <w:rFonts w:ascii="Times" w:hAnsi="Times" w:cs="Times"/>
+          <w:sz w:val="20"/>
+          <w:szCs w:val="20"/>
+        </w:rPr>
+        <w:t>The Everglades game client we were provided with was programmed to run only with the previous C++ game server. To allow our new additions to work properly, we re-worked the Server section of the menu to now accommodate and work with the Python server. We also added in the option to select which map to simulate the match on so the user can now easily choose between the default map and a random map. In addition to these menu changes, we also added some additional quality of life changes including a return to main menu button after the completion of a match replay.</w:t>
+      </w:r>
+    </w:p>
+    <w:p>
+      <w:pPr>
+        <w:spacing w:after="0"/>
+        <w:ind w:firstLine="187"/>
+        <w:jc w:val="both"/>
+        <w:rPr>
+          <w:rFonts w:ascii="Times" w:hAnsi="Times" w:cs="Times"/>
+          <w:sz w:val="20"/>
+          <w:szCs w:val="20"/>
+        </w:rPr>
+      </w:pPr>
     </w:p>
     <w:p>
       <w:pPr>
@@ -4055,38 +4319,26 @@
           <w:b w:val="0"/>
           <w:sz w:val="20"/>
         </w:rPr>
-        <w:t>ViII. conclusion</w:t>
-      </w:r>
-    </w:p>
-    <w:p/>
-    <w:p/>
-    <w:p/>
-    <w:p/>
-    <w:p/>
-    <w:p/>
-    <w:p/>
-    <w:p>
-      <w:pPr>
-        <w:spacing w:after="0" w:line="240" w:lineRule="exact"/>
-        <w:ind w:firstLine="180"/>
-        <w:jc w:val="both"/>
-        <w:rPr>
-          <w:rFonts w:ascii="Times New Roman" w:hAnsi="Times New Roman" w:cs="Times New Roman"/>
-          <w:sz w:val="18"/>
-          <w:szCs w:val="18"/>
-        </w:rPr>
-      </w:pPr>
-    </w:p>
-    <w:p>
-      <w:pPr>
-        <w:spacing w:after="0" w:line="240" w:lineRule="exact"/>
-        <w:ind w:firstLine="180"/>
-        <w:rPr>
-          <w:rFonts w:ascii="Times New Roman" w:hAnsi="Times New Roman" w:cs="Times New Roman"/>
-          <w:sz w:val="18"/>
-          <w:szCs w:val="18"/>
-        </w:rPr>
-      </w:pPr>
+        <w:t>ViI. conclusion</w:t>
+      </w:r>
+    </w:p>
+    <w:p>
+      <w:pPr>
+        <w:ind w:firstLine="187"/>
+        <w:rPr>
+          <w:rFonts w:ascii="Times" w:hAnsi="Times" w:cs="Times"/>
+          <w:sz w:val="20"/>
+          <w:szCs w:val="20"/>
+        </w:rPr>
+      </w:pPr>
+      <w:r>
+        <w:rPr>
+          <w:rFonts w:ascii="Times" w:hAnsi="Times" w:cs="Times"/>
+          <w:sz w:val="20"/>
+          <w:szCs w:val="20"/>
+        </w:rPr>
+        <w:t>For our project, we created new features for the Everglades game and improved on other existing features. These new features will both help with future additions to this game and increase the complexity for AI agents to overcome. Our work on this game will be provided to future groups so that they may use what we have created to help in their projects and to improve further on what we have done.</w:t>
+      </w:r>
     </w:p>
     <w:sectPr>
       <w:pgSz w:w="12240" w:h="15840"/>
@@ -4304,7 +4556,7 @@
       </w:pPr>
     </w:pPrDefault>
   </w:docDefaults>
-  <w:latentStyles w:defLockedState="0" w:defUIPriority="99" w:defSemiHidden="0" w:defUnhideWhenUsed="0" w:defQFormat="0" w:count="377">
+  <w:latentStyles w:defLockedState="0" w:defUIPriority="99" w:defSemiHidden="0" w:defUnhideWhenUsed="0" w:defQFormat="0" w:count="376">
     <w:lsdException w:name="Normal" w:uiPriority="0" w:qFormat="1"/>
     <w:lsdException w:name="heading 1" w:uiPriority="9" w:qFormat="1"/>
     <w:lsdException w:name="heading 2" w:semiHidden="1" w:uiPriority="9" w:unhideWhenUsed="1" w:qFormat="1"/>
@@ -4681,7 +4933,6 @@
     <w:lsdException w:name="Hashtag" w:semiHidden="1" w:unhideWhenUsed="1"/>
     <w:lsdException w:name="Unresolved Mention" w:semiHidden="1" w:unhideWhenUsed="1"/>
     <w:lsdException w:name="Smart Link" w:semiHidden="1" w:unhideWhenUsed="1"/>
-    <w:lsdException w:name="Smart Link Error" w:semiHidden="1" w:unhideWhenUsed="1"/>
   </w:latentStyles>
   <w:style w:type="paragraph" w:default="1" w:styleId="Normal">
     <w:name w:val="Normal"/>
